--- a/Projects/Project Report DevOps.docx
+++ b/Projects/Project Report DevOps.docx
@@ -22,7 +22,7 @@
     <w:p>
       <w:r>
         <w:pict w14:anchorId="1E64AE39">
-          <v:rect id="_x0000_i1061" style="width:0;height:1.5pt" o:hralign="center" o:hrstd="t" o:hrnoshade="t" o:hr="t" fillcolor="#1b1c1d" stroked="f"/>
+          <v:rect id="_x0000_i1025" style="width:0;height:1.5pt" o:hralign="center" o:hrstd="t" o:hrnoshade="t" o:hr="t" fillcolor="#1b1c1d" stroked="f"/>
         </w:pict>
       </w:r>
     </w:p>
@@ -39,7 +39,7 @@
     <w:p>
       <w:r>
         <w:pict w14:anchorId="177C8AE4">
-          <v:rect id="_x0000_i1062" style="width:0;height:1.5pt" o:hralign="center" o:hrstd="t" o:hrnoshade="t" o:hr="t" fillcolor="#1b1c1d" stroked="f"/>
+          <v:rect id="_x0000_i1026" style="width:0;height:1.5pt" o:hralign="center" o:hrstd="t" o:hrnoshade="t" o:hr="t" fillcolor="#1b1c1d" stroked="f"/>
         </w:pict>
       </w:r>
     </w:p>
@@ -70,7 +70,7 @@
     <w:p>
       <w:r>
         <w:pict w14:anchorId="1FE8F990">
-          <v:rect id="_x0000_i1063" style="width:0;height:1.5pt" o:hralign="center" o:hrstd="t" o:hrnoshade="t" o:hr="t" fillcolor="#1b1c1d" stroked="f"/>
+          <v:rect id="_x0000_i1027" style="width:0;height:1.5pt" o:hralign="center" o:hrstd="t" o:hrnoshade="t" o:hr="t" fillcolor="#1b1c1d" stroked="f"/>
         </w:pict>
       </w:r>
     </w:p>
@@ -101,7 +101,7 @@
     <w:p>
       <w:r>
         <w:pict w14:anchorId="47BACDA6">
-          <v:rect id="_x0000_i1064" style="width:0;height:1.5pt" o:hralign="center" o:hrstd="t" o:hrnoshade="t" o:hr="t" fillcolor="#1b1c1d" stroked="f"/>
+          <v:rect id="_x0000_i1028" style="width:0;height:1.5pt" o:hralign="center" o:hrstd="t" o:hrnoshade="t" o:hr="t" fillcolor="#1b1c1d" stroked="f"/>
         </w:pict>
       </w:r>
     </w:p>
@@ -199,7 +199,7 @@
     <w:p>
       <w:r>
         <w:pict w14:anchorId="647025F4">
-          <v:rect id="_x0000_i1065" style="width:0;height:1.5pt" o:hralign="center" o:hrstd="t" o:hrnoshade="t" o:hr="t" fillcolor="#1b1c1d" stroked="f"/>
+          <v:rect id="_x0000_i1029" style="width:0;height:1.5pt" o:hralign="center" o:hrstd="t" o:hrnoshade="t" o:hr="t" fillcolor="#1b1c1d" stroked="f"/>
         </w:pict>
       </w:r>
     </w:p>
@@ -339,7 +339,7 @@
           <w:noProof/>
         </w:rPr>
         <w:drawing>
-          <wp:inline distT="0" distB="0" distL="0" distR="0" wp14:anchorId="0747EE32" wp14:editId="4F56EB79">
+          <wp:inline distT="0" distB="0" distL="0" distR="0" wp14:anchorId="0747EE32" wp14:editId="4C59F826">
             <wp:extent cx="6181725" cy="1552575"/>
             <wp:effectExtent l="0" t="0" r="9525" b="9525"/>
             <wp:docPr id="1717943759" name="Picture 8"/>
@@ -423,7 +423,7 @@
           <w:noProof/>
         </w:rPr>
         <w:drawing>
-          <wp:inline distT="0" distB="0" distL="0" distR="0" wp14:anchorId="5D7844B2" wp14:editId="4D83AB7E">
+          <wp:inline distT="0" distB="0" distL="0" distR="0" wp14:anchorId="5D7844B2" wp14:editId="79D06FB2">
             <wp:extent cx="6181725" cy="2047875"/>
             <wp:effectExtent l="0" t="0" r="9525" b="9525"/>
             <wp:docPr id="1725758950" name="Picture 7"/>
@@ -536,7 +536,7 @@
           <w:noProof/>
         </w:rPr>
         <w:drawing>
-          <wp:inline distT="0" distB="0" distL="0" distR="0" wp14:anchorId="7802EC8C" wp14:editId="4B5BCFFF">
+          <wp:inline distT="0" distB="0" distL="0" distR="0" wp14:anchorId="7802EC8C" wp14:editId="66E4FD25">
             <wp:extent cx="6181725" cy="1038225"/>
             <wp:effectExtent l="0" t="0" r="9525" b="9525"/>
             <wp:docPr id="275004261" name="Picture 5"/>
@@ -1029,26 +1029,14 @@
           <w:rPr>
             <w:rStyle w:val="Hyperlink"/>
           </w:rPr>
-          <w:t>http://static-w</w:t>
-        </w:r>
-        <w:r>
-          <w:rPr>
-            <w:rStyle w:val="Hyperlink"/>
-          </w:rPr>
-          <w:t>e</w:t>
-        </w:r>
-        <w:r>
-          <w:rPr>
-            <w:rStyle w:val="Hyperlink"/>
-          </w:rPr>
-          <w:t>bsite-devops-project.s3-website.eu-north-1.amazonaws.com</w:t>
+          <w:t>http://static-website-devops-project.s3-website.eu-north-1.amazonaws.com</w:t>
         </w:r>
       </w:hyperlink>
     </w:p>
     <w:p>
       <w:r>
         <w:pict w14:anchorId="3D6CFAE0">
-          <v:rect id="_x0000_i1066" style="width:0;height:1.5pt" o:hralign="center" o:hrstd="t" o:hrnoshade="t" o:hr="t" fillcolor="#1b1c1d" stroked="f"/>
+          <v:rect id="_x0000_i1030" style="width:0;height:1.5pt" o:hralign="center" o:hrstd="t" o:hrnoshade="t" o:hr="t" fillcolor="#1b1c1d" stroked="f"/>
         </w:pict>
       </w:r>
     </w:p>
@@ -1090,6 +1078,961 @@
         <w:t>The original project scope also included Cloudflare integration for a global CDN and HTTPS. This step was skipped to focus on the foundational CI/CD pipeline. The next logical step would be to register a free domain and add it to Cloudflare, completing the project's scalability and security goals.</w:t>
       </w:r>
     </w:p>
+    <w:p>
+      <w:r>
+        <w:br w:type="page"/>
+      </w:r>
+    </w:p>
+    <w:p>
+      <w:pPr>
+        <w:pStyle w:val="Heading1"/>
+        <w:jc w:val="center"/>
+      </w:pPr>
+      <w:r>
+        <w:lastRenderedPageBreak/>
+        <w:t>Project Report: CI/CD Pipeline with GitHub Actions &amp; Docker</w:t>
+      </w:r>
+    </w:p>
+    <w:p>
+      <w:r>
+        <w:pict w14:anchorId="22DC754B">
+          <v:rect id="_x0000_i1031" style="width:0;height:1.5pt" o:hralign="center" o:hrstd="t" o:hr="t" fillcolor="#a0a0a0" stroked="f"/>
+        </w:pict>
+      </w:r>
+    </w:p>
+    <w:p>
+      <w:r>
+        <w:rPr>
+          <w:b/>
+          <w:bCs/>
+        </w:rPr>
+        <w:t>Project:</w:t>
+      </w:r>
+      <w:r>
+        <w:t xml:space="preserve"> Project 4: CI/CD Pipeline with GitHub Actions &amp; Docker</w:t>
+      </w:r>
+    </w:p>
+    <w:p>
+      <w:r>
+        <w:t xml:space="preserve"> </w:t>
+      </w:r>
+      <w:r>
+        <w:rPr>
+          <w:b/>
+          <w:bCs/>
+        </w:rPr>
+        <w:t>Author:</w:t>
+      </w:r>
+      <w:r>
+        <w:t xml:space="preserve"> Mazin</w:t>
+      </w:r>
+    </w:p>
+    <w:p>
+      <w:r>
+        <w:pict w14:anchorId="7E8C7DDB">
+          <v:rect id="_x0000_i1032" style="width:0;height:1.5pt" o:hralign="center" o:hrstd="t" o:hr="t" fillcolor="#a0a0a0" stroked="f"/>
+        </w:pict>
+      </w:r>
+    </w:p>
+    <w:p>
+      <w:pPr>
+        <w:rPr>
+          <w:b/>
+          <w:bCs/>
+        </w:rPr>
+      </w:pPr>
+      <w:r>
+        <w:rPr>
+          <w:b/>
+          <w:bCs/>
+        </w:rPr>
+        <w:t>1. Introduction</w:t>
+      </w:r>
+    </w:p>
+    <w:p>
+      <w:r>
+        <w:t xml:space="preserve">The objective of this project was to establish a fundamental Continuous Integration and Continuous Deployment (CI/CD) pipeline for a containerized application [cite: </w:t>
+      </w:r>
+      <w:proofErr w:type="spellStart"/>
+      <w:r>
+        <w:t>devops</w:t>
+      </w:r>
+      <w:proofErr w:type="spellEnd"/>
+      <w:r>
+        <w:t xml:space="preserve"> projects.pdf]. Modern software development relies heavily on automation to ensure code quality, consistent builds, and faster deployments. This project demonstrates the core principles of CI/CD using industry-standard tools like Docker for containerization, GitHub Actions for automation, and </w:t>
+      </w:r>
+      <w:proofErr w:type="spellStart"/>
+      <w:r>
+        <w:t>Minikube</w:t>
+      </w:r>
+      <w:proofErr w:type="spellEnd"/>
+      <w:r>
+        <w:t xml:space="preserve"> for simulating a deployment environment.</w:t>
+      </w:r>
+    </w:p>
+    <w:p>
+      <w:r>
+        <w:pict w14:anchorId="6EC542ED">
+          <v:rect id="_x0000_i1033" style="width:0;height:1.5pt" o:hralign="center" o:hrstd="t" o:hr="t" fillcolor="#a0a0a0" stroked="f"/>
+        </w:pict>
+      </w:r>
+    </w:p>
+    <w:p>
+      <w:pPr>
+        <w:rPr>
+          <w:b/>
+          <w:bCs/>
+        </w:rPr>
+      </w:pPr>
+      <w:r>
+        <w:rPr>
+          <w:b/>
+          <w:bCs/>
+        </w:rPr>
+        <w:t>2. Abstract</w:t>
+      </w:r>
+    </w:p>
+    <w:p>
+      <w:r>
+        <w:t xml:space="preserve">This project successfully created a full CI/CD pipeline for a simple Python Flask web application. The application code and associated tests were developed and stored in a GitHub repository. A </w:t>
+      </w:r>
+      <w:proofErr w:type="spellStart"/>
+      <w:r>
+        <w:t>Dockerfile</w:t>
+      </w:r>
+      <w:proofErr w:type="spellEnd"/>
+      <w:r>
+        <w:t xml:space="preserve"> was written to containerize the application, packaging it with all its dependencies. A GitHub Actions workflow was configured to automatically trigger on code pushes to the main branch. This workflow first runs automated tests (</w:t>
+      </w:r>
+      <w:proofErr w:type="spellStart"/>
+      <w:r>
+        <w:t>pytest</w:t>
+      </w:r>
+      <w:proofErr w:type="spellEnd"/>
+      <w:r>
+        <w:t>); if they pass, it builds the Docker image and pushes the tagged image to Docker Hub. Finally, Kubernetes configuration files (</w:t>
+      </w:r>
+      <w:proofErr w:type="spellStart"/>
+      <w:r>
+        <w:t>deployment.yml</w:t>
+      </w:r>
+      <w:proofErr w:type="spellEnd"/>
+      <w:r>
+        <w:t xml:space="preserve">, </w:t>
+      </w:r>
+      <w:proofErr w:type="spellStart"/>
+      <w:r>
+        <w:t>service.yml</w:t>
+      </w:r>
+      <w:proofErr w:type="spellEnd"/>
+      <w:r>
+        <w:t xml:space="preserve">) were created to deploy and expose the containerized application locally using </w:t>
+      </w:r>
+      <w:proofErr w:type="spellStart"/>
+      <w:r>
+        <w:t>Minikube</w:t>
+      </w:r>
+      <w:proofErr w:type="spellEnd"/>
+      <w:r>
+        <w:t>, simulating a real-world deployment process.</w:t>
+      </w:r>
+    </w:p>
+    <w:p>
+      <w:r>
+        <w:pict w14:anchorId="20A56E6B">
+          <v:rect id="_x0000_i1034" style="width:0;height:1.5pt" o:hralign="center" o:hrstd="t" o:hr="t" fillcolor="#a0a0a0" stroked="f"/>
+        </w:pict>
+      </w:r>
+    </w:p>
+    <w:p>
+      <w:pPr>
+        <w:rPr>
+          <w:b/>
+          <w:bCs/>
+        </w:rPr>
+      </w:pPr>
+      <w:r>
+        <w:rPr>
+          <w:b/>
+          <w:bCs/>
+        </w:rPr>
+        <w:t>3. Tools Used</w:t>
+      </w:r>
+    </w:p>
+    <w:p>
+      <w:pPr>
+        <w:numPr>
+          <w:ilvl w:val="0"/>
+          <w:numId w:val="2"/>
+        </w:numPr>
+      </w:pPr>
+      <w:r>
+        <w:rPr>
+          <w:b/>
+          <w:bCs/>
+        </w:rPr>
+        <w:t>Python:</w:t>
+      </w:r>
+      <w:r>
+        <w:t xml:space="preserve"> Programming language used for the web application.</w:t>
+      </w:r>
+    </w:p>
+    <w:p>
+      <w:pPr>
+        <w:numPr>
+          <w:ilvl w:val="0"/>
+          <w:numId w:val="2"/>
+        </w:numPr>
+      </w:pPr>
+      <w:r>
+        <w:rPr>
+          <w:b/>
+          <w:bCs/>
+        </w:rPr>
+        <w:t>Flask:</w:t>
+      </w:r>
+      <w:r>
+        <w:t xml:space="preserve"> Micro web framework for Python used to build the simple web server.</w:t>
+      </w:r>
+    </w:p>
+    <w:p>
+      <w:pPr>
+        <w:numPr>
+          <w:ilvl w:val="0"/>
+          <w:numId w:val="2"/>
+        </w:numPr>
+      </w:pPr>
+      <w:proofErr w:type="spellStart"/>
+      <w:r>
+        <w:rPr>
+          <w:b/>
+          <w:bCs/>
+        </w:rPr>
+        <w:t>pytest</w:t>
+      </w:r>
+      <w:proofErr w:type="spellEnd"/>
+      <w:r>
+        <w:rPr>
+          <w:b/>
+          <w:bCs/>
+        </w:rPr>
+        <w:t>:</w:t>
+      </w:r>
+      <w:r>
+        <w:t xml:space="preserve"> Framework used for writing and running automated tests for the Python application.</w:t>
+      </w:r>
+    </w:p>
+    <w:p>
+      <w:pPr>
+        <w:numPr>
+          <w:ilvl w:val="0"/>
+          <w:numId w:val="2"/>
+        </w:numPr>
+      </w:pPr>
+      <w:r>
+        <w:rPr>
+          <w:b/>
+          <w:bCs/>
+        </w:rPr>
+        <w:t>Docker:</w:t>
+      </w:r>
+      <w:r>
+        <w:t xml:space="preserve"> Platform used to containerize the application, ensuring consistency across environments.</w:t>
+      </w:r>
+    </w:p>
+    <w:p>
+      <w:pPr>
+        <w:numPr>
+          <w:ilvl w:val="0"/>
+          <w:numId w:val="2"/>
+        </w:numPr>
+      </w:pPr>
+      <w:r>
+        <w:rPr>
+          <w:b/>
+          <w:bCs/>
+        </w:rPr>
+        <w:t>Docker Hub:</w:t>
+      </w:r>
+      <w:r>
+        <w:t xml:space="preserve"> Cloud-based registry service used to store and distribute the built Docker images.</w:t>
+      </w:r>
+    </w:p>
+    <w:p>
+      <w:pPr>
+        <w:numPr>
+          <w:ilvl w:val="0"/>
+          <w:numId w:val="2"/>
+        </w:numPr>
+      </w:pPr>
+      <w:r>
+        <w:rPr>
+          <w:b/>
+          <w:bCs/>
+        </w:rPr>
+        <w:t>GitHub Actions:</w:t>
+      </w:r>
+      <w:r>
+        <w:t xml:space="preserve"> CI/CD platform used to automate the testing, building, and pushing of the Docker image.</w:t>
+      </w:r>
+    </w:p>
+    <w:p>
+      <w:pPr>
+        <w:numPr>
+          <w:ilvl w:val="0"/>
+          <w:numId w:val="2"/>
+        </w:numPr>
+      </w:pPr>
+      <w:proofErr w:type="spellStart"/>
+      <w:r>
+        <w:rPr>
+          <w:b/>
+          <w:bCs/>
+        </w:rPr>
+        <w:t>Minikube</w:t>
+      </w:r>
+      <w:proofErr w:type="spellEnd"/>
+      <w:r>
+        <w:rPr>
+          <w:b/>
+          <w:bCs/>
+        </w:rPr>
+        <w:t>:</w:t>
+      </w:r>
+      <w:r>
+        <w:t xml:space="preserve"> Tool used to run a local Kubernetes cluster for testing deployment configurations.</w:t>
+      </w:r>
+    </w:p>
+    <w:p>
+      <w:pPr>
+        <w:numPr>
+          <w:ilvl w:val="0"/>
+          <w:numId w:val="2"/>
+        </w:numPr>
+      </w:pPr>
+      <w:proofErr w:type="spellStart"/>
+      <w:r>
+        <w:rPr>
+          <w:b/>
+          <w:bCs/>
+        </w:rPr>
+        <w:t>kubectl</w:t>
+      </w:r>
+      <w:proofErr w:type="spellEnd"/>
+      <w:r>
+        <w:rPr>
+          <w:b/>
+          <w:bCs/>
+        </w:rPr>
+        <w:t>:</w:t>
+      </w:r>
+      <w:r>
+        <w:t xml:space="preserve"> Command-line tool used to interact with the Kubernetes cluster (</w:t>
+      </w:r>
+      <w:proofErr w:type="spellStart"/>
+      <w:r>
+        <w:t>Minikube</w:t>
+      </w:r>
+      <w:proofErr w:type="spellEnd"/>
+      <w:r>
+        <w:t>).</w:t>
+      </w:r>
+    </w:p>
+    <w:p>
+      <w:pPr>
+        <w:numPr>
+          <w:ilvl w:val="0"/>
+          <w:numId w:val="2"/>
+        </w:numPr>
+      </w:pPr>
+      <w:r>
+        <w:rPr>
+          <w:b/>
+          <w:bCs/>
+        </w:rPr>
+        <w:t>Git:</w:t>
+      </w:r>
+      <w:r>
+        <w:t xml:space="preserve"> Version control system used to manage the source code.</w:t>
+      </w:r>
+    </w:p>
+    <w:p>
+      <w:r>
+        <w:pict w14:anchorId="0589BD24">
+          <v:rect id="_x0000_i1035" style="width:0;height:1.5pt" o:hralign="center" o:hrstd="t" o:hr="t" fillcolor="#a0a0a0" stroked="f"/>
+        </w:pict>
+      </w:r>
+    </w:p>
+    <w:p>
+      <w:pPr>
+        <w:rPr>
+          <w:b/>
+          <w:bCs/>
+        </w:rPr>
+      </w:pPr>
+    </w:p>
+    <w:p>
+      <w:pPr>
+        <w:rPr>
+          <w:b/>
+          <w:bCs/>
+        </w:rPr>
+      </w:pPr>
+      <w:r>
+        <w:rPr>
+          <w:b/>
+          <w:bCs/>
+        </w:rPr>
+        <w:lastRenderedPageBreak/>
+        <w:t>4. Steps Involved in Building the Project</w:t>
+      </w:r>
+    </w:p>
+    <w:p>
+      <w:r>
+        <w:t>The pipeline was constructed and validated through the following sequence:</w:t>
+      </w:r>
+    </w:p>
+    <w:p>
+      <w:pPr>
+        <w:rPr>
+          <w:b/>
+          <w:bCs/>
+        </w:rPr>
+      </w:pPr>
+      <w:r>
+        <w:rPr>
+          <w:b/>
+          <w:bCs/>
+        </w:rPr>
+        <w:t>Step 1: Application Development and Testing</w:t>
+      </w:r>
+    </w:p>
+    <w:p>
+      <w:r>
+        <w:t xml:space="preserve">A simple Flask web application (app.py) was created to serve a "Hello World" message. Dependencies (Flask, </w:t>
+      </w:r>
+      <w:proofErr w:type="spellStart"/>
+      <w:r>
+        <w:t>pytest</w:t>
+      </w:r>
+      <w:proofErr w:type="spellEnd"/>
+      <w:r>
+        <w:t xml:space="preserve">) were listed in requirements.txt. An automated test (app_test.py) was written using </w:t>
+      </w:r>
+      <w:proofErr w:type="spellStart"/>
+      <w:r>
+        <w:t>pytest</w:t>
+      </w:r>
+      <w:proofErr w:type="spellEnd"/>
+      <w:r>
+        <w:t xml:space="preserve"> to verify the application's basic functionality.</w:t>
+      </w:r>
+    </w:p>
+    <w:p>
+      <w:pPr>
+        <w:rPr>
+          <w:b/>
+          <w:bCs/>
+        </w:rPr>
+      </w:pPr>
+      <w:r>
+        <w:rPr>
+          <w:b/>
+          <w:bCs/>
+        </w:rPr>
+        <w:t>Step 2: Containerization with Docker</w:t>
+      </w:r>
+    </w:p>
+    <w:p>
+      <w:r>
+        <w:t xml:space="preserve">A </w:t>
+      </w:r>
+      <w:proofErr w:type="spellStart"/>
+      <w:r>
+        <w:t>Dockerfile</w:t>
+      </w:r>
+      <w:proofErr w:type="spellEnd"/>
+      <w:r>
+        <w:t xml:space="preserve"> was created in the project directory. This file defined the steps to build a container image based on the official Python 3.10 slim image, install dependencies, copy the application code, expose the necessary port, and set the command to run the Flask application.</w:t>
+      </w:r>
+    </w:p>
+    <w:p>
+      <w:r>
+        <w:t>The image was built locally using docker build -t my-python-</w:t>
+      </w:r>
+      <w:proofErr w:type="gramStart"/>
+      <w:r>
+        <w:t>app .</w:t>
+      </w:r>
+      <w:proofErr w:type="gramEnd"/>
+      <w:r>
+        <w:t xml:space="preserve"> and tested successfully using docker run -p 5000:5000 my-python-app, verifying accessibility via http://localhost:5000.</w:t>
+      </w:r>
+    </w:p>
+    <w:p>
+      <w:pPr>
+        <w:rPr>
+          <w:b/>
+          <w:bCs/>
+        </w:rPr>
+      </w:pPr>
+      <w:r>
+        <w:rPr>
+          <w:b/>
+          <w:bCs/>
+        </w:rPr>
+        <w:t>Step 3: CI Pipeline Setup with GitHub Actions</w:t>
+      </w:r>
+    </w:p>
+    <w:p>
+      <w:r>
+        <w:t>A workflow file (.</w:t>
+      </w:r>
+      <w:proofErr w:type="spellStart"/>
+      <w:r>
+        <w:t>github</w:t>
+      </w:r>
+      <w:proofErr w:type="spellEnd"/>
+      <w:r>
+        <w:t>/workflows/project-4-docker-ci-workflow.yml) was created. This workflow configured:</w:t>
+      </w:r>
+    </w:p>
+    <w:p>
+      <w:pPr>
+        <w:numPr>
+          <w:ilvl w:val="0"/>
+          <w:numId w:val="3"/>
+        </w:numPr>
+      </w:pPr>
+      <w:r>
+        <w:rPr>
+          <w:b/>
+          <w:bCs/>
+        </w:rPr>
+        <w:t>Trigger:</w:t>
+      </w:r>
+      <w:r>
+        <w:t xml:space="preserve"> On push to the main/master branch, specifically for changes within the project's subfolder.</w:t>
+      </w:r>
+    </w:p>
+    <w:p>
+      <w:pPr>
+        <w:numPr>
+          <w:ilvl w:val="0"/>
+          <w:numId w:val="3"/>
+        </w:numPr>
+      </w:pPr>
+      <w:r>
+        <w:rPr>
+          <w:b/>
+          <w:bCs/>
+        </w:rPr>
+        <w:t>Testing:</w:t>
+      </w:r>
+      <w:r>
+        <w:t xml:space="preserve"> Automated execution of </w:t>
+      </w:r>
+      <w:proofErr w:type="spellStart"/>
+      <w:r>
+        <w:t>pytest</w:t>
+      </w:r>
+      <w:proofErr w:type="spellEnd"/>
+      <w:r>
+        <w:t xml:space="preserve"> after installing dependencies.</w:t>
+      </w:r>
+    </w:p>
+    <w:p>
+      <w:pPr>
+        <w:numPr>
+          <w:ilvl w:val="0"/>
+          <w:numId w:val="3"/>
+        </w:numPr>
+      </w:pPr>
+      <w:r>
+        <w:rPr>
+          <w:b/>
+          <w:bCs/>
+        </w:rPr>
+        <w:t>Docker Hub Login:</w:t>
+      </w:r>
+      <w:r>
+        <w:t xml:space="preserve"> Secure login using DOCKER_USERNAME and DOCKER_PASSWORD stored as GitHub secrets.</w:t>
+      </w:r>
+    </w:p>
+    <w:p>
+      <w:pPr>
+        <w:numPr>
+          <w:ilvl w:val="0"/>
+          <w:numId w:val="3"/>
+        </w:numPr>
+      </w:pPr>
+      <w:r>
+        <w:rPr>
+          <w:b/>
+          <w:bCs/>
+        </w:rPr>
+        <w:t>Build &amp; Push:</w:t>
+      </w:r>
+      <w:r>
+        <w:t xml:space="preserve"> Building the Docker image using the </w:t>
+      </w:r>
+      <w:proofErr w:type="spellStart"/>
+      <w:r>
+        <w:t>Dockerfile</w:t>
+      </w:r>
+      <w:proofErr w:type="spellEnd"/>
+      <w:r>
+        <w:t xml:space="preserve"> and pushing it to Docker Hub, tagged with the repository name (e.g., </w:t>
+      </w:r>
+      <w:proofErr w:type="spellStart"/>
+      <w:r>
+        <w:t>mazinmazy</w:t>
+      </w:r>
+      <w:proofErr w:type="spellEnd"/>
+      <w:r>
+        <w:t>/</w:t>
+      </w:r>
+      <w:proofErr w:type="spellStart"/>
+      <w:r>
+        <w:t>devops-internship-elavate-</w:t>
+      </w:r>
+      <w:proofErr w:type="gramStart"/>
+      <w:r>
+        <w:t>labs:latest</w:t>
+      </w:r>
+      <w:proofErr w:type="spellEnd"/>
+      <w:proofErr w:type="gramEnd"/>
+      <w:r>
+        <w:t>).</w:t>
+      </w:r>
+    </w:p>
+    <w:p>
+      <w:pPr>
+        <w:rPr>
+          <w:b/>
+          <w:bCs/>
+        </w:rPr>
+      </w:pPr>
+      <w:r>
+        <w:rPr>
+          <w:b/>
+          <w:bCs/>
+        </w:rPr>
+        <w:t>Step 4: CI Pipeline Validation</w:t>
+      </w:r>
+    </w:p>
+    <w:p>
+      <w:r>
+        <w:t>Code changes were pushed to the GitHub repository, triggering the workflow. The workflow executed successfully, passing the tests and pushing the image to Docker Hub.</w:t>
+      </w:r>
+    </w:p>
+    <w:p>
+      <w:pPr>
+        <w:rPr>
+          <w:b/>
+          <w:bCs/>
+        </w:rPr>
+      </w:pPr>
+      <w:r>
+        <w:rPr>
+          <w:b/>
+          <w:bCs/>
+        </w:rPr>
+        <w:t>Step 5: Local Deployment Configuration (Kubernetes)</w:t>
+      </w:r>
+    </w:p>
+    <w:p>
+      <w:r>
+        <w:t xml:space="preserve">Two YAML files were created for </w:t>
+      </w:r>
+      <w:proofErr w:type="spellStart"/>
+      <w:r>
+        <w:t>Minikube</w:t>
+      </w:r>
+      <w:proofErr w:type="spellEnd"/>
+      <w:r>
+        <w:t>:</w:t>
+      </w:r>
+    </w:p>
+    <w:p>
+      <w:pPr>
+        <w:numPr>
+          <w:ilvl w:val="0"/>
+          <w:numId w:val="4"/>
+        </w:numPr>
+      </w:pPr>
+      <w:proofErr w:type="spellStart"/>
+      <w:r>
+        <w:rPr>
+          <w:b/>
+          <w:bCs/>
+        </w:rPr>
+        <w:t>deployment.yml</w:t>
+      </w:r>
+      <w:proofErr w:type="spellEnd"/>
+      <w:r>
+        <w:rPr>
+          <w:b/>
+          <w:bCs/>
+        </w:rPr>
+        <w:t>:</w:t>
+      </w:r>
+      <w:r>
+        <w:t xml:space="preserve"> Defined a Kubernetes Deployment to run two replicas of the application, pulling the correct image (</w:t>
+      </w:r>
+      <w:proofErr w:type="spellStart"/>
+      <w:r>
+        <w:t>mazinmazy</w:t>
+      </w:r>
+      <w:proofErr w:type="spellEnd"/>
+      <w:r>
+        <w:t>/</w:t>
+      </w:r>
+      <w:proofErr w:type="spellStart"/>
+      <w:r>
+        <w:t>devops-internship-elavate-</w:t>
+      </w:r>
+      <w:proofErr w:type="gramStart"/>
+      <w:r>
+        <w:t>labs:latest</w:t>
+      </w:r>
+      <w:proofErr w:type="spellEnd"/>
+      <w:proofErr w:type="gramEnd"/>
+      <w:r>
+        <w:t>) from Docker Hub.</w:t>
+      </w:r>
+    </w:p>
+    <w:p>
+      <w:pPr>
+        <w:numPr>
+          <w:ilvl w:val="0"/>
+          <w:numId w:val="4"/>
+        </w:numPr>
+      </w:pPr>
+      <w:proofErr w:type="spellStart"/>
+      <w:r>
+        <w:rPr>
+          <w:b/>
+          <w:bCs/>
+        </w:rPr>
+        <w:t>service.yml</w:t>
+      </w:r>
+      <w:proofErr w:type="spellEnd"/>
+      <w:r>
+        <w:rPr>
+          <w:b/>
+          <w:bCs/>
+        </w:rPr>
+        <w:t>:</w:t>
+      </w:r>
+      <w:r>
+        <w:t xml:space="preserve"> Defined a Kubernetes Service of type </w:t>
+      </w:r>
+      <w:proofErr w:type="spellStart"/>
+      <w:r>
+        <w:t>NodePort</w:t>
+      </w:r>
+      <w:proofErr w:type="spellEnd"/>
+      <w:r>
+        <w:t xml:space="preserve"> to expose the Deployment externally, mapping traffic to the container's port 5000.</w:t>
+      </w:r>
+    </w:p>
+    <w:p>
+      <w:pPr>
+        <w:rPr>
+          <w:b/>
+          <w:bCs/>
+        </w:rPr>
+      </w:pPr>
+      <w:r>
+        <w:rPr>
+          <w:b/>
+          <w:bCs/>
+        </w:rPr>
+        <w:t xml:space="preserve">Step 6: Deployment Validation with </w:t>
+      </w:r>
+      <w:proofErr w:type="spellStart"/>
+      <w:r>
+        <w:rPr>
+          <w:b/>
+          <w:bCs/>
+        </w:rPr>
+        <w:t>Minikube</w:t>
+      </w:r>
+      <w:proofErr w:type="spellEnd"/>
+    </w:p>
+    <w:p>
+      <w:proofErr w:type="spellStart"/>
+      <w:r>
+        <w:t>Minikube</w:t>
+      </w:r>
+      <w:proofErr w:type="spellEnd"/>
+      <w:r>
+        <w:t xml:space="preserve"> was started (</w:t>
+      </w:r>
+      <w:proofErr w:type="spellStart"/>
+      <w:r>
+        <w:t>minikube</w:t>
+      </w:r>
+      <w:proofErr w:type="spellEnd"/>
+      <w:r>
+        <w:t xml:space="preserve"> start). The Kubernetes configurations were applied using </w:t>
+      </w:r>
+      <w:proofErr w:type="spellStart"/>
+      <w:r>
+        <w:t>kubectl</w:t>
+      </w:r>
+      <w:proofErr w:type="spellEnd"/>
+      <w:r>
+        <w:t xml:space="preserve"> apply -f </w:t>
+      </w:r>
+      <w:proofErr w:type="spellStart"/>
+      <w:r>
+        <w:t>deployment.yml</w:t>
+      </w:r>
+      <w:proofErr w:type="spellEnd"/>
+      <w:r>
+        <w:t xml:space="preserve"> and </w:t>
+      </w:r>
+      <w:proofErr w:type="spellStart"/>
+      <w:r>
+        <w:t>kubectl</w:t>
+      </w:r>
+      <w:proofErr w:type="spellEnd"/>
+      <w:r>
+        <w:t xml:space="preserve"> apply -f </w:t>
+      </w:r>
+      <w:proofErr w:type="spellStart"/>
+      <w:r>
+        <w:t>service.yml</w:t>
+      </w:r>
+      <w:proofErr w:type="spellEnd"/>
+      <w:r>
+        <w:t xml:space="preserve">. The status of the pods was checked using </w:t>
+      </w:r>
+      <w:proofErr w:type="spellStart"/>
+      <w:r>
+        <w:t>kubectl</w:t>
+      </w:r>
+      <w:proofErr w:type="spellEnd"/>
+      <w:r>
+        <w:t xml:space="preserve"> get pods, confirming they reached the Running state.</w:t>
+      </w:r>
+    </w:p>
+    <w:p>
+      <w:r>
+        <w:t xml:space="preserve">Finally, the application was accessed using </w:t>
+      </w:r>
+      <w:proofErr w:type="spellStart"/>
+      <w:r>
+        <w:t>minikube</w:t>
+      </w:r>
+      <w:proofErr w:type="spellEnd"/>
+      <w:r>
+        <w:t xml:space="preserve"> service python-app-service, which successfully opened the running application in the browser.</w:t>
+      </w:r>
+    </w:p>
+    <w:p>
+      <w:r>
+        <w:lastRenderedPageBreak/>
+        <w:pict w14:anchorId="1029BF62">
+          <v:rect id="_x0000_i1036" style="width:0;height:1.5pt" o:hralign="center" o:hrstd="t" o:hr="t" fillcolor="#a0a0a0" stroked="f"/>
+        </w:pict>
+      </w:r>
+    </w:p>
+    <w:p>
+      <w:pPr>
+        <w:jc w:val="center"/>
+        <w:rPr>
+          <w:b/>
+          <w:bCs/>
+        </w:rPr>
+      </w:pPr>
+      <w:r>
+        <w:rPr>
+          <w:b/>
+          <w:bCs/>
+          <w:noProof/>
+        </w:rPr>
+        <w:drawing>
+          <wp:inline distT="0" distB="0" distL="0" distR="0" wp14:anchorId="25D255EF" wp14:editId="11378167">
+            <wp:extent cx="6172200" cy="3439795"/>
+            <wp:effectExtent l="0" t="0" r="0" b="8255"/>
+            <wp:docPr id="1453679705" name="Picture 2"/>
+            <wp:cNvGraphicFramePr>
+              <a:graphicFrameLocks xmlns:a="http://schemas.openxmlformats.org/drawingml/2006/main" noChangeAspect="1"/>
+            </wp:cNvGraphicFramePr>
+            <a:graphic xmlns:a="http://schemas.openxmlformats.org/drawingml/2006/main">
+              <a:graphicData uri="http://schemas.openxmlformats.org/drawingml/2006/picture">
+                <pic:pic xmlns:pic="http://schemas.openxmlformats.org/drawingml/2006/picture">
+                  <pic:nvPicPr>
+                    <pic:cNvPr id="0" name="Picture 51"/>
+                    <pic:cNvPicPr>
+                      <a:picLocks noChangeAspect="1" noChangeArrowheads="1"/>
+                    </pic:cNvPicPr>
+                  </pic:nvPicPr>
+                  <pic:blipFill>
+                    <a:blip r:embed="rId14" cstate="print">
+                      <a:extLst>
+                        <a:ext uri="{28A0092B-C50C-407E-A947-70E740481C1C}">
+                          <a14:useLocalDpi xmlns:a14="http://schemas.microsoft.com/office/drawing/2010/main" val="0"/>
+                        </a:ext>
+                      </a:extLst>
+                    </a:blip>
+                    <a:srcRect/>
+                    <a:stretch>
+                      <a:fillRect/>
+                    </a:stretch>
+                  </pic:blipFill>
+                  <pic:spPr bwMode="auto">
+                    <a:xfrm>
+                      <a:off x="0" y="0"/>
+                      <a:ext cx="6172200" cy="3439795"/>
+                    </a:xfrm>
+                    <a:prstGeom prst="rect">
+                      <a:avLst/>
+                    </a:prstGeom>
+                    <a:noFill/>
+                    <a:ln>
+                      <a:noFill/>
+                    </a:ln>
+                  </pic:spPr>
+                </pic:pic>
+              </a:graphicData>
+            </a:graphic>
+          </wp:inline>
+        </w:drawing>
+      </w:r>
+    </w:p>
+    <w:p>
+      <w:pPr>
+        <w:rPr>
+          <w:b/>
+          <w:bCs/>
+        </w:rPr>
+      </w:pPr>
+      <w:r>
+        <w:rPr>
+          <w:b/>
+          <w:bCs/>
+        </w:rPr>
+        <w:t>5. Conclusion</w:t>
+      </w:r>
+    </w:p>
+    <w:p>
+      <w:r>
+        <w:t xml:space="preserve">This project successfully demonstrated the creation of a complete CI/CD pipeline for a containerized application. It covered key DevOps practices including automated testing, containerization with Docker, automated image building and pushing with GitHub Actions, and deployment orchestration using Kubernetes (simulated locally with </w:t>
+      </w:r>
+      <w:proofErr w:type="spellStart"/>
+      <w:r>
+        <w:t>Minikube</w:t>
+      </w:r>
+      <w:proofErr w:type="spellEnd"/>
+      <w:r>
+        <w:t>). The pipeline ensures that code changes are automatically tested and packaged, ready for deployment, significantly improving the reliability and speed of the development lifecycle. This foundational setup can be extended for more complex applications and deployment strategies.</w:t>
+      </w:r>
+    </w:p>
+    <w:p/>
     <w:p/>
     <w:sectPr>
       <w:pgSz w:w="11906" w:h="16838"/>
@@ -1110,9 +2053,9 @@
 <file path=word/numbering.xml><?xml version="1.0" encoding="utf-8"?>
 <w:numbering xmlns:wpc="http://schemas.microsoft.com/office/word/2010/wordprocessingCanvas" xmlns:cx="http://schemas.microsoft.com/office/drawing/2014/chartex" xmlns:cx1="http://schemas.microsoft.com/office/drawing/2015/9/8/chartex" xmlns:cx2="http://schemas.microsoft.com/office/drawing/2015/10/21/chartex" xmlns:cx3="http://schemas.microsoft.com/office/drawing/2016/5/9/chartex" xmlns:cx4="http://schemas.microsoft.com/office/drawing/2016/5/10/chartex" xmlns:cx5="http://schemas.microsoft.com/office/drawing/2016/5/11/chartex" xmlns:cx6="http://schemas.microsoft.com/office/drawing/2016/5/12/chartex" xmlns:cx7="http://schemas.microsoft.com/office/drawing/2016/5/13/chartex" xmlns:cx8="http://schemas.microsoft.com/office/drawing/2016/5/14/chartex" xmlns:mc="http://schemas.openxmlformats.org/markup-compatibility/2006" xmlns:aink="http://schemas.microsoft.com/office/drawing/2016/ink" xmlns:am3d="http://schemas.microsoft.com/office/drawing/2017/model3d" xmlns:o="urn:schemas-microsoft-com:office:office" xmlns:oel="http://schemas.microsoft.com/office/2019/extlst" xmlns:r="http://schemas.openxmlformats.org/officeDocument/2006/relationships" xmlns:m="http://schemas.openxmlformats.org/officeDocument/2006/math" xmlns:v="urn:schemas-microsoft-com:vml" xmlns:wp14="http://schemas.microsoft.com/office/word/2010/wordprocessingDrawing" xmlns:wp="http://schemas.openxmlformats.org/drawingml/2006/wordprocessingDrawing" xmlns:w10="urn:schemas-microsoft-com:office:word" xmlns:w="http://schemas.openxmlformats.org/wordprocessingml/2006/main" xmlns:w14="http://schemas.microsoft.com/office/word/2010/wordml" xmlns:w15="http://schemas.microsoft.com/office/word/2012/wordml" xmlns:w16cex="http://schemas.microsoft.com/office/word/2018/wordml/cex" xmlns:w16cid="http://schemas.microsoft.com/office/word/2016/wordml/cid" xmlns:w16="http://schemas.microsoft.com/office/word/2018/wordml" xmlns:w16du="http://schemas.microsoft.com/office/word/2023/wordml/word16du" xmlns:w16sdtdh="http://schemas.microsoft.com/office/word/2020/wordml/sdtdatahash" xmlns:w16sdtfl="http://schemas.microsoft.com/office/word/2024/wordml/sdtformatlock" xmlns:w16se="http://schemas.microsoft.com/office/word/2015/wordml/symex" xmlns:wpg="http://schemas.microsoft.com/office/word/2010/wordprocessingGroup" xmlns:wpi="http://schemas.microsoft.com/office/word/2010/wordprocessingInk" xmlns:wne="http://schemas.microsoft.com/office/word/2006/wordml" xmlns:wps="http://schemas.microsoft.com/office/word/2010/wordprocessingShape" mc:Ignorable="w14 w15 w16se w16cid w16 w16cex w16sdtdh w16sdtfl w16du wp14">
   <w:abstractNum w:abstractNumId="0" w15:restartNumberingAfterBreak="0">
-    <w:nsid w:val="66AF131A"/>
+    <w:nsid w:val="3B166E0E"/>
     <w:multiLevelType w:val="multilevel"/>
-    <w:tmpl w:val="240424A2"/>
+    <w:tmpl w:val="BD2AABA0"/>
     <w:lvl w:ilvl="0">
       <w:start w:val="1"/>
       <w:numFmt w:val="bullet"/>
@@ -1258,8 +2201,464 @@
       </w:rPr>
     </w:lvl>
   </w:abstractNum>
+  <w:abstractNum w:abstractNumId="1" w15:restartNumberingAfterBreak="0">
+    <w:nsid w:val="66AF131A"/>
+    <w:multiLevelType w:val="multilevel"/>
+    <w:tmpl w:val="240424A2"/>
+    <w:lvl w:ilvl="0">
+      <w:start w:val="1"/>
+      <w:numFmt w:val="bullet"/>
+      <w:lvlText w:val=""/>
+      <w:lvlJc w:val="left"/>
+      <w:pPr>
+        <w:tabs>
+          <w:tab w:val="num" w:pos="720"/>
+        </w:tabs>
+        <w:ind w:left="720" w:hanging="360"/>
+      </w:pPr>
+      <w:rPr>
+        <w:rFonts w:ascii="Symbol" w:hAnsi="Symbol" w:hint="default"/>
+        <w:sz w:val="20"/>
+      </w:rPr>
+    </w:lvl>
+    <w:lvl w:ilvl="1" w:tentative="1">
+      <w:start w:val="1"/>
+      <w:numFmt w:val="bullet"/>
+      <w:lvlText w:val="o"/>
+      <w:lvlJc w:val="left"/>
+      <w:pPr>
+        <w:tabs>
+          <w:tab w:val="num" w:pos="1440"/>
+        </w:tabs>
+        <w:ind w:left="1440" w:hanging="360"/>
+      </w:pPr>
+      <w:rPr>
+        <w:rFonts w:ascii="Courier New" w:hAnsi="Courier New" w:hint="default"/>
+        <w:sz w:val="20"/>
+      </w:rPr>
+    </w:lvl>
+    <w:lvl w:ilvl="2" w:tentative="1">
+      <w:start w:val="1"/>
+      <w:numFmt w:val="bullet"/>
+      <w:lvlText w:val=""/>
+      <w:lvlJc w:val="left"/>
+      <w:pPr>
+        <w:tabs>
+          <w:tab w:val="num" w:pos="2160"/>
+        </w:tabs>
+        <w:ind w:left="2160" w:hanging="360"/>
+      </w:pPr>
+      <w:rPr>
+        <w:rFonts w:ascii="Wingdings" w:hAnsi="Wingdings" w:hint="default"/>
+        <w:sz w:val="20"/>
+      </w:rPr>
+    </w:lvl>
+    <w:lvl w:ilvl="3" w:tentative="1">
+      <w:start w:val="1"/>
+      <w:numFmt w:val="bullet"/>
+      <w:lvlText w:val=""/>
+      <w:lvlJc w:val="left"/>
+      <w:pPr>
+        <w:tabs>
+          <w:tab w:val="num" w:pos="2880"/>
+        </w:tabs>
+        <w:ind w:left="2880" w:hanging="360"/>
+      </w:pPr>
+      <w:rPr>
+        <w:rFonts w:ascii="Wingdings" w:hAnsi="Wingdings" w:hint="default"/>
+        <w:sz w:val="20"/>
+      </w:rPr>
+    </w:lvl>
+    <w:lvl w:ilvl="4" w:tentative="1">
+      <w:start w:val="1"/>
+      <w:numFmt w:val="bullet"/>
+      <w:lvlText w:val=""/>
+      <w:lvlJc w:val="left"/>
+      <w:pPr>
+        <w:tabs>
+          <w:tab w:val="num" w:pos="3600"/>
+        </w:tabs>
+        <w:ind w:left="3600" w:hanging="360"/>
+      </w:pPr>
+      <w:rPr>
+        <w:rFonts w:ascii="Wingdings" w:hAnsi="Wingdings" w:hint="default"/>
+        <w:sz w:val="20"/>
+      </w:rPr>
+    </w:lvl>
+    <w:lvl w:ilvl="5" w:tentative="1">
+      <w:start w:val="1"/>
+      <w:numFmt w:val="bullet"/>
+      <w:lvlText w:val=""/>
+      <w:lvlJc w:val="left"/>
+      <w:pPr>
+        <w:tabs>
+          <w:tab w:val="num" w:pos="4320"/>
+        </w:tabs>
+        <w:ind w:left="4320" w:hanging="360"/>
+      </w:pPr>
+      <w:rPr>
+        <w:rFonts w:ascii="Wingdings" w:hAnsi="Wingdings" w:hint="default"/>
+        <w:sz w:val="20"/>
+      </w:rPr>
+    </w:lvl>
+    <w:lvl w:ilvl="6" w:tentative="1">
+      <w:start w:val="1"/>
+      <w:numFmt w:val="bullet"/>
+      <w:lvlText w:val=""/>
+      <w:lvlJc w:val="left"/>
+      <w:pPr>
+        <w:tabs>
+          <w:tab w:val="num" w:pos="5040"/>
+        </w:tabs>
+        <w:ind w:left="5040" w:hanging="360"/>
+      </w:pPr>
+      <w:rPr>
+        <w:rFonts w:ascii="Wingdings" w:hAnsi="Wingdings" w:hint="default"/>
+        <w:sz w:val="20"/>
+      </w:rPr>
+    </w:lvl>
+    <w:lvl w:ilvl="7" w:tentative="1">
+      <w:start w:val="1"/>
+      <w:numFmt w:val="bullet"/>
+      <w:lvlText w:val=""/>
+      <w:lvlJc w:val="left"/>
+      <w:pPr>
+        <w:tabs>
+          <w:tab w:val="num" w:pos="5760"/>
+        </w:tabs>
+        <w:ind w:left="5760" w:hanging="360"/>
+      </w:pPr>
+      <w:rPr>
+        <w:rFonts w:ascii="Wingdings" w:hAnsi="Wingdings" w:hint="default"/>
+        <w:sz w:val="20"/>
+      </w:rPr>
+    </w:lvl>
+    <w:lvl w:ilvl="8" w:tentative="1">
+      <w:start w:val="1"/>
+      <w:numFmt w:val="bullet"/>
+      <w:lvlText w:val=""/>
+      <w:lvlJc w:val="left"/>
+      <w:pPr>
+        <w:tabs>
+          <w:tab w:val="num" w:pos="6480"/>
+        </w:tabs>
+        <w:ind w:left="6480" w:hanging="360"/>
+      </w:pPr>
+      <w:rPr>
+        <w:rFonts w:ascii="Wingdings" w:hAnsi="Wingdings" w:hint="default"/>
+        <w:sz w:val="20"/>
+      </w:rPr>
+    </w:lvl>
+  </w:abstractNum>
+  <w:abstractNum w:abstractNumId="2" w15:restartNumberingAfterBreak="0">
+    <w:nsid w:val="67D76F65"/>
+    <w:multiLevelType w:val="multilevel"/>
+    <w:tmpl w:val="9E989374"/>
+    <w:lvl w:ilvl="0">
+      <w:start w:val="1"/>
+      <w:numFmt w:val="bullet"/>
+      <w:lvlText w:val=""/>
+      <w:lvlJc w:val="left"/>
+      <w:pPr>
+        <w:tabs>
+          <w:tab w:val="num" w:pos="720"/>
+        </w:tabs>
+        <w:ind w:left="720" w:hanging="360"/>
+      </w:pPr>
+      <w:rPr>
+        <w:rFonts w:ascii="Symbol" w:hAnsi="Symbol" w:hint="default"/>
+        <w:sz w:val="20"/>
+      </w:rPr>
+    </w:lvl>
+    <w:lvl w:ilvl="1" w:tentative="1">
+      <w:start w:val="1"/>
+      <w:numFmt w:val="bullet"/>
+      <w:lvlText w:val="o"/>
+      <w:lvlJc w:val="left"/>
+      <w:pPr>
+        <w:tabs>
+          <w:tab w:val="num" w:pos="1440"/>
+        </w:tabs>
+        <w:ind w:left="1440" w:hanging="360"/>
+      </w:pPr>
+      <w:rPr>
+        <w:rFonts w:ascii="Courier New" w:hAnsi="Courier New" w:hint="default"/>
+        <w:sz w:val="20"/>
+      </w:rPr>
+    </w:lvl>
+    <w:lvl w:ilvl="2" w:tentative="1">
+      <w:start w:val="1"/>
+      <w:numFmt w:val="bullet"/>
+      <w:lvlText w:val=""/>
+      <w:lvlJc w:val="left"/>
+      <w:pPr>
+        <w:tabs>
+          <w:tab w:val="num" w:pos="2160"/>
+        </w:tabs>
+        <w:ind w:left="2160" w:hanging="360"/>
+      </w:pPr>
+      <w:rPr>
+        <w:rFonts w:ascii="Wingdings" w:hAnsi="Wingdings" w:hint="default"/>
+        <w:sz w:val="20"/>
+      </w:rPr>
+    </w:lvl>
+    <w:lvl w:ilvl="3" w:tentative="1">
+      <w:start w:val="1"/>
+      <w:numFmt w:val="bullet"/>
+      <w:lvlText w:val=""/>
+      <w:lvlJc w:val="left"/>
+      <w:pPr>
+        <w:tabs>
+          <w:tab w:val="num" w:pos="2880"/>
+        </w:tabs>
+        <w:ind w:left="2880" w:hanging="360"/>
+      </w:pPr>
+      <w:rPr>
+        <w:rFonts w:ascii="Wingdings" w:hAnsi="Wingdings" w:hint="default"/>
+        <w:sz w:val="20"/>
+      </w:rPr>
+    </w:lvl>
+    <w:lvl w:ilvl="4" w:tentative="1">
+      <w:start w:val="1"/>
+      <w:numFmt w:val="bullet"/>
+      <w:lvlText w:val=""/>
+      <w:lvlJc w:val="left"/>
+      <w:pPr>
+        <w:tabs>
+          <w:tab w:val="num" w:pos="3600"/>
+        </w:tabs>
+        <w:ind w:left="3600" w:hanging="360"/>
+      </w:pPr>
+      <w:rPr>
+        <w:rFonts w:ascii="Wingdings" w:hAnsi="Wingdings" w:hint="default"/>
+        <w:sz w:val="20"/>
+      </w:rPr>
+    </w:lvl>
+    <w:lvl w:ilvl="5" w:tentative="1">
+      <w:start w:val="1"/>
+      <w:numFmt w:val="bullet"/>
+      <w:lvlText w:val=""/>
+      <w:lvlJc w:val="left"/>
+      <w:pPr>
+        <w:tabs>
+          <w:tab w:val="num" w:pos="4320"/>
+        </w:tabs>
+        <w:ind w:left="4320" w:hanging="360"/>
+      </w:pPr>
+      <w:rPr>
+        <w:rFonts w:ascii="Wingdings" w:hAnsi="Wingdings" w:hint="default"/>
+        <w:sz w:val="20"/>
+      </w:rPr>
+    </w:lvl>
+    <w:lvl w:ilvl="6" w:tentative="1">
+      <w:start w:val="1"/>
+      <w:numFmt w:val="bullet"/>
+      <w:lvlText w:val=""/>
+      <w:lvlJc w:val="left"/>
+      <w:pPr>
+        <w:tabs>
+          <w:tab w:val="num" w:pos="5040"/>
+        </w:tabs>
+        <w:ind w:left="5040" w:hanging="360"/>
+      </w:pPr>
+      <w:rPr>
+        <w:rFonts w:ascii="Wingdings" w:hAnsi="Wingdings" w:hint="default"/>
+        <w:sz w:val="20"/>
+      </w:rPr>
+    </w:lvl>
+    <w:lvl w:ilvl="7" w:tentative="1">
+      <w:start w:val="1"/>
+      <w:numFmt w:val="bullet"/>
+      <w:lvlText w:val=""/>
+      <w:lvlJc w:val="left"/>
+      <w:pPr>
+        <w:tabs>
+          <w:tab w:val="num" w:pos="5760"/>
+        </w:tabs>
+        <w:ind w:left="5760" w:hanging="360"/>
+      </w:pPr>
+      <w:rPr>
+        <w:rFonts w:ascii="Wingdings" w:hAnsi="Wingdings" w:hint="default"/>
+        <w:sz w:val="20"/>
+      </w:rPr>
+    </w:lvl>
+    <w:lvl w:ilvl="8" w:tentative="1">
+      <w:start w:val="1"/>
+      <w:numFmt w:val="bullet"/>
+      <w:lvlText w:val=""/>
+      <w:lvlJc w:val="left"/>
+      <w:pPr>
+        <w:tabs>
+          <w:tab w:val="num" w:pos="6480"/>
+        </w:tabs>
+        <w:ind w:left="6480" w:hanging="360"/>
+      </w:pPr>
+      <w:rPr>
+        <w:rFonts w:ascii="Wingdings" w:hAnsi="Wingdings" w:hint="default"/>
+        <w:sz w:val="20"/>
+      </w:rPr>
+    </w:lvl>
+  </w:abstractNum>
+  <w:abstractNum w:abstractNumId="3" w15:restartNumberingAfterBreak="0">
+    <w:nsid w:val="7DAA3843"/>
+    <w:multiLevelType w:val="multilevel"/>
+    <w:tmpl w:val="5CF0C82A"/>
+    <w:lvl w:ilvl="0">
+      <w:start w:val="1"/>
+      <w:numFmt w:val="bullet"/>
+      <w:lvlText w:val=""/>
+      <w:lvlJc w:val="left"/>
+      <w:pPr>
+        <w:tabs>
+          <w:tab w:val="num" w:pos="720"/>
+        </w:tabs>
+        <w:ind w:left="720" w:hanging="360"/>
+      </w:pPr>
+      <w:rPr>
+        <w:rFonts w:ascii="Symbol" w:hAnsi="Symbol" w:hint="default"/>
+        <w:sz w:val="20"/>
+      </w:rPr>
+    </w:lvl>
+    <w:lvl w:ilvl="1" w:tentative="1">
+      <w:start w:val="1"/>
+      <w:numFmt w:val="bullet"/>
+      <w:lvlText w:val="o"/>
+      <w:lvlJc w:val="left"/>
+      <w:pPr>
+        <w:tabs>
+          <w:tab w:val="num" w:pos="1440"/>
+        </w:tabs>
+        <w:ind w:left="1440" w:hanging="360"/>
+      </w:pPr>
+      <w:rPr>
+        <w:rFonts w:ascii="Courier New" w:hAnsi="Courier New" w:hint="default"/>
+        <w:sz w:val="20"/>
+      </w:rPr>
+    </w:lvl>
+    <w:lvl w:ilvl="2" w:tentative="1">
+      <w:start w:val="1"/>
+      <w:numFmt w:val="bullet"/>
+      <w:lvlText w:val=""/>
+      <w:lvlJc w:val="left"/>
+      <w:pPr>
+        <w:tabs>
+          <w:tab w:val="num" w:pos="2160"/>
+        </w:tabs>
+        <w:ind w:left="2160" w:hanging="360"/>
+      </w:pPr>
+      <w:rPr>
+        <w:rFonts w:ascii="Wingdings" w:hAnsi="Wingdings" w:hint="default"/>
+        <w:sz w:val="20"/>
+      </w:rPr>
+    </w:lvl>
+    <w:lvl w:ilvl="3" w:tentative="1">
+      <w:start w:val="1"/>
+      <w:numFmt w:val="bullet"/>
+      <w:lvlText w:val=""/>
+      <w:lvlJc w:val="left"/>
+      <w:pPr>
+        <w:tabs>
+          <w:tab w:val="num" w:pos="2880"/>
+        </w:tabs>
+        <w:ind w:left="2880" w:hanging="360"/>
+      </w:pPr>
+      <w:rPr>
+        <w:rFonts w:ascii="Wingdings" w:hAnsi="Wingdings" w:hint="default"/>
+        <w:sz w:val="20"/>
+      </w:rPr>
+    </w:lvl>
+    <w:lvl w:ilvl="4" w:tentative="1">
+      <w:start w:val="1"/>
+      <w:numFmt w:val="bullet"/>
+      <w:lvlText w:val=""/>
+      <w:lvlJc w:val="left"/>
+      <w:pPr>
+        <w:tabs>
+          <w:tab w:val="num" w:pos="3600"/>
+        </w:tabs>
+        <w:ind w:left="3600" w:hanging="360"/>
+      </w:pPr>
+      <w:rPr>
+        <w:rFonts w:ascii="Wingdings" w:hAnsi="Wingdings" w:hint="default"/>
+        <w:sz w:val="20"/>
+      </w:rPr>
+    </w:lvl>
+    <w:lvl w:ilvl="5" w:tentative="1">
+      <w:start w:val="1"/>
+      <w:numFmt w:val="bullet"/>
+      <w:lvlText w:val=""/>
+      <w:lvlJc w:val="left"/>
+      <w:pPr>
+        <w:tabs>
+          <w:tab w:val="num" w:pos="4320"/>
+        </w:tabs>
+        <w:ind w:left="4320" w:hanging="360"/>
+      </w:pPr>
+      <w:rPr>
+        <w:rFonts w:ascii="Wingdings" w:hAnsi="Wingdings" w:hint="default"/>
+        <w:sz w:val="20"/>
+      </w:rPr>
+    </w:lvl>
+    <w:lvl w:ilvl="6" w:tentative="1">
+      <w:start w:val="1"/>
+      <w:numFmt w:val="bullet"/>
+      <w:lvlText w:val=""/>
+      <w:lvlJc w:val="left"/>
+      <w:pPr>
+        <w:tabs>
+          <w:tab w:val="num" w:pos="5040"/>
+        </w:tabs>
+        <w:ind w:left="5040" w:hanging="360"/>
+      </w:pPr>
+      <w:rPr>
+        <w:rFonts w:ascii="Wingdings" w:hAnsi="Wingdings" w:hint="default"/>
+        <w:sz w:val="20"/>
+      </w:rPr>
+    </w:lvl>
+    <w:lvl w:ilvl="7" w:tentative="1">
+      <w:start w:val="1"/>
+      <w:numFmt w:val="bullet"/>
+      <w:lvlText w:val=""/>
+      <w:lvlJc w:val="left"/>
+      <w:pPr>
+        <w:tabs>
+          <w:tab w:val="num" w:pos="5760"/>
+        </w:tabs>
+        <w:ind w:left="5760" w:hanging="360"/>
+      </w:pPr>
+      <w:rPr>
+        <w:rFonts w:ascii="Wingdings" w:hAnsi="Wingdings" w:hint="default"/>
+        <w:sz w:val="20"/>
+      </w:rPr>
+    </w:lvl>
+    <w:lvl w:ilvl="8" w:tentative="1">
+      <w:start w:val="1"/>
+      <w:numFmt w:val="bullet"/>
+      <w:lvlText w:val=""/>
+      <w:lvlJc w:val="left"/>
+      <w:pPr>
+        <w:tabs>
+          <w:tab w:val="num" w:pos="6480"/>
+        </w:tabs>
+        <w:ind w:left="6480" w:hanging="360"/>
+      </w:pPr>
+      <w:rPr>
+        <w:rFonts w:ascii="Wingdings" w:hAnsi="Wingdings" w:hint="default"/>
+        <w:sz w:val="20"/>
+      </w:rPr>
+    </w:lvl>
+  </w:abstractNum>
   <w:num w:numId="1" w16cid:durableId="1548495642">
+    <w:abstractNumId w:val="1"/>
+  </w:num>
+  <w:num w:numId="2" w16cid:durableId="1142188955">
     <w:abstractNumId w:val="0"/>
+  </w:num>
+  <w:num w:numId="3" w16cid:durableId="680082108">
+    <w:abstractNumId w:val="2"/>
+  </w:num>
+  <w:num w:numId="4" w16cid:durableId="1410806893">
+    <w:abstractNumId w:val="3"/>
   </w:num>
 </w:numbering>
 </file>
@@ -1864,6 +3263,7 @@
   <w:style w:type="character" w:default="1" w:styleId="DefaultParagraphFont">
     <w:name w:val="Default Paragraph Font"/>
     <w:uiPriority w:val="1"/>
+    <w:semiHidden/>
     <w:unhideWhenUsed/>
   </w:style>
   <w:style w:type="table" w:default="1" w:styleId="TableNormal">
